--- a/WhiteRabbit_Documentation/Format3/Format3_ambulante_faelle.docx
+++ b/WhiteRabbit_Documentation/Format3/Format3_ambulante_faelle.docx
@@ -185,7 +185,11 @@
           <w:p/>
         </w:tc>
         <w:tc>
-          <w:p/>
+          <w:p>
+            <w:r>
+              <w:t>get visit_occurrence_id from table visit_occurrence; join by vsid and fallid</w:t>
+            </w:r>
+          </w:p>
         </w:tc>
       </w:tr>
       <w:tr>
@@ -713,7 +717,11 @@
           <w:p/>
         </w:tc>
         <w:tc>
-          <w:p/>
+          <w:p>
+            <w:r>
+              <w:t>get visit_occurrence_id from table visit_occurrence; join by vsid and fallid</w:t>
+            </w:r>
+          </w:p>
         </w:tc>
       </w:tr>
       <w:tr>
@@ -1323,7 +1331,11 @@
           <w:p/>
         </w:tc>
         <w:tc>
-          <w:p/>
+          <w:p>
+            <w:r>
+              <w:t>get visit_occurrence_id from table visit_occurrence; join by vsid and fallidzahn</w:t>
+            </w:r>
+          </w:p>
         </w:tc>
       </w:tr>
       <w:tr>
@@ -1876,7 +1888,11 @@
           <w:p/>
         </w:tc>
         <w:tc>
-          <w:p/>
+          <w:p>
+            <w:r>
+              <w:t>get visit_occurrence_id from table visit_occurrence; join by vsid and fallid</w:t>
+            </w:r>
+          </w:p>
         </w:tc>
       </w:tr>
       <w:tr>
@@ -2448,7 +2464,11 @@
           <w:p/>
         </w:tc>
         <w:tc>
-          <w:p/>
+          <w:p>
+            <w:r>
+              <w:t>get visit_occurrence_id from table visit_occurrence; join by vsid and fallidzahn</w:t>
+            </w:r>
+          </w:p>
         </w:tc>
       </w:tr>
       <w:tr>
@@ -3469,7 +3489,11 @@
           <w:p/>
         </w:tc>
         <w:tc>
-          <w:p/>
+          <w:p>
+            <w:r>
+              <w:t>generating visit_occurrence_id; join by vsid and fallidzahn</w:t>
+            </w:r>
+          </w:p>
         </w:tc>
       </w:tr>
       <w:tr>
@@ -3961,7 +3985,11 @@
           <w:p/>
         </w:tc>
         <w:tc>
-          <w:p/>
+          <w:p>
+            <w:r>
+              <w:t>generating visit_occurrence_id; join by vsid and fallid</w:t>
+            </w:r>
+          </w:p>
         </w:tc>
       </w:tr>
       <w:tr>
@@ -4559,7 +4587,7 @@
         <w:tc>
           <w:p>
             <w:r>
-              <w:t>Only one entry combined with ambfall (Join with fallidamb)</w:t>
+              <w:t>generating visit_occurrence_id; join by vsid and fallidzahn</w:t>
             </w:r>
           </w:p>
         </w:tc>
@@ -7865,7 +7893,11 @@
           <w:p/>
         </w:tc>
         <w:tc>
-          <w:p/>
+          <w:p>
+            <w:r>
+              <w:t>get visit_occurrence_id from table visit_occurrence; join by vsid and fallid</w:t>
+            </w:r>
+          </w:p>
         </w:tc>
       </w:tr>
       <w:tr>
@@ -8316,7 +8348,11 @@
           <w:p/>
         </w:tc>
         <w:tc>
-          <w:p/>
+          <w:p>
+            <w:r>
+              <w:t>get visit_occurrence_id from table visit_occurrence; join by vsid and fallid</w:t>
+            </w:r>
+          </w:p>
         </w:tc>
       </w:tr>
       <w:tr>
@@ -8834,7 +8870,11 @@
           <w:p/>
         </w:tc>
         <w:tc>
-          <w:p/>
+          <w:p>
+            <w:r>
+              <w:t>get visit_occurrence_id from table visit_occurrence; join by vsid and fallid</w:t>
+            </w:r>
+          </w:p>
         </w:tc>
       </w:tr>
       <w:tr>
@@ -9297,7 +9337,11 @@
           <w:p/>
         </w:tc>
         <w:tc>
-          <w:p/>
+          <w:p>
+            <w:r>
+              <w:t>get visit_occurrence_id from table visit_occurrence; join by vsid and fallid</w:t>
+            </w:r>
+          </w:p>
         </w:tc>
       </w:tr>
       <w:tr>
@@ -9767,7 +9811,11 @@
           <w:p/>
         </w:tc>
         <w:tc>
-          <w:p/>
+          <w:p>
+            <w:r>
+              <w:t>get visit_occurrence_id from table visit_occurrence; join by vsid and fallid</w:t>
+            </w:r>
+          </w:p>
         </w:tc>
       </w:tr>
       <w:tr>
@@ -10230,7 +10278,11 @@
           <w:p/>
         </w:tc>
         <w:tc>
-          <w:p/>
+          <w:p>
+            <w:r>
+              <w:t>get visit_occurrence_id from table visit_occurrence; join by vsid and fallid</w:t>
+            </w:r>
+          </w:p>
         </w:tc>
       </w:tr>
       <w:tr>
@@ -10590,16 +10642,7 @@
           <w:sz w:val="36"/>
         </w:rPr>
         <w:br w:type="page"/>
-        <w:t>Table name: person</w:t>
-      </w:r>
-    </w:p>
-    <w:p>
-      <w:r>
-        <w:rPr>
-          <w:sz w:val="36"/>
-        </w:rPr>
-        <w:br w:type="page"/>
-        <w:t>Table name: drug_exposure</w:t>
+        <w:t>Table name: measurement</w:t>
       </w:r>
     </w:p>
     <w:p>
@@ -10607,12 +10650,12 @@
         <w:rPr>
           <w:sz w:val="28"/>
         </w:rPr>
-        <w:t>Reading from ambops_102137985_2019_01</w:t>
+        <w:t>Reading from ambdiag_102137985_2019_01</w:t>
       </w:r>
     </w:p>
     <w:p>
       <w:r>
-        <w:t xml:space="preserve">Reported diagnosis to procedure occurence </w:t>
+        <w:t xml:space="preserve">Reported diagnosis to condition occurence </w:t>
       </w:r>
     </w:p>
     <w:p>
@@ -10622,7 +10665,7 @@
     </w:p>
     <w:p>
       <w:r>
-        <w:t>Where diagsich !=  'A'  and domain_id = '' Drug"</w:t>
+        <w:t>Where diagsich !=  'A'  and domain_id = '' Measurement"</w:t>
       </w:r>
     </w:p>
     <w:p>
@@ -10733,25 +10776,33 @@
           <w:p/>
         </w:tc>
         <w:tc>
-          <w:p/>
-        </w:tc>
-      </w:tr>
-      <w:tr>
-        <w:tc>
-          <w:p>
-            <w:r>
-              <w:t>drug_exposure_id</w:t>
-            </w:r>
-          </w:p>
-        </w:tc>
-        <w:tc>
-          <w:p/>
-        </w:tc>
-        <w:tc>
-          <w:p/>
-        </w:tc>
-        <w:tc>
-          <w:p/>
+          <w:p>
+            <w:r>
+              <w:t>get visit_occurrence_id from table visit_occurrence; join by vsid and fallid</w:t>
+            </w:r>
+          </w:p>
+        </w:tc>
+      </w:tr>
+      <w:tr>
+        <w:tc>
+          <w:p>
+            <w:r>
+              <w:t>measurement_id</w:t>
+            </w:r>
+          </w:p>
+        </w:tc>
+        <w:tc>
+          <w:p/>
+        </w:tc>
+        <w:tc>
+          <w:p/>
+        </w:tc>
+        <w:tc>
+          <w:p>
+            <w:r>
+              <w:t>Generate</w:t>
+            </w:r>
+          </w:p>
         </w:tc>
       </w:tr>
       <w:tr>
@@ -10769,265 +10820,229 @@
           <w:p/>
         </w:tc>
         <w:tc>
-          <w:p/>
-        </w:tc>
-      </w:tr>
-      <w:tr>
-        <w:tc>
-          <w:p>
-            <w:r>
-              <w:t>drug_concept_id</w:t>
-            </w:r>
-          </w:p>
-        </w:tc>
-        <w:tc>
-          <w:p>
-            <w:r>
-              <w:t>ops</w:t>
-            </w:r>
-          </w:p>
-        </w:tc>
-        <w:tc>
-          <w:p/>
-        </w:tc>
-        <w:tc>
-          <w:p/>
-        </w:tc>
-      </w:tr>
-      <w:tr>
-        <w:tc>
-          <w:p>
-            <w:r>
-              <w:t>drug_exposure_start_date</w:t>
-            </w:r>
-          </w:p>
-        </w:tc>
-        <w:tc>
-          <w:p>
-            <w:r>
-              <w:t>opsdat</w:t>
-            </w:r>
-          </w:p>
-        </w:tc>
-        <w:tc>
-          <w:p/>
-        </w:tc>
-        <w:tc>
-          <w:p>
-            <w:r>
-              <w:t>IF tmp_ambops.opsdat</w:t>
-            </w:r>
-          </w:p>
-          <w:p>
-            <w:r>
-              <w:t>ELSE first day of ambfall.abrq</w:t>
-            </w:r>
-          </w:p>
-        </w:tc>
-      </w:tr>
-      <w:tr>
-        <w:tc>
-          <w:p>
-            <w:r>
-              <w:t>drug_exposure_start_datetime</w:t>
-            </w:r>
-          </w:p>
-        </w:tc>
-        <w:tc>
-          <w:p/>
-        </w:tc>
-        <w:tc>
-          <w:p/>
-        </w:tc>
-        <w:tc>
-          <w:p/>
-        </w:tc>
-      </w:tr>
-      <w:tr>
-        <w:tc>
-          <w:p>
-            <w:r>
-              <w:t>drug_exposure_end_date</w:t>
-            </w:r>
-          </w:p>
-        </w:tc>
-        <w:tc>
-          <w:p/>
-        </w:tc>
-        <w:tc>
-          <w:p/>
-        </w:tc>
-        <w:tc>
-          <w:p/>
-        </w:tc>
-      </w:tr>
-      <w:tr>
-        <w:tc>
-          <w:p>
-            <w:r>
-              <w:t>drug_exposure_end_datetime</w:t>
-            </w:r>
-          </w:p>
-        </w:tc>
-        <w:tc>
-          <w:p/>
-        </w:tc>
-        <w:tc>
-          <w:p/>
-        </w:tc>
-        <w:tc>
-          <w:p/>
-        </w:tc>
-      </w:tr>
-      <w:tr>
-        <w:tc>
-          <w:p>
-            <w:r>
-              <w:t>verbatim_end_date</w:t>
-            </w:r>
-          </w:p>
-        </w:tc>
-        <w:tc>
-          <w:p/>
-        </w:tc>
-        <w:tc>
-          <w:p/>
-        </w:tc>
-        <w:tc>
-          <w:p/>
-        </w:tc>
-      </w:tr>
-      <w:tr>
-        <w:tc>
-          <w:p>
-            <w:r>
-              <w:t>drug_type_concept_id</w:t>
-            </w:r>
-          </w:p>
-        </w:tc>
-        <w:tc>
-          <w:p/>
-        </w:tc>
-        <w:tc>
-          <w:p/>
-        </w:tc>
-        <w:tc>
-          <w:p/>
-        </w:tc>
-      </w:tr>
-      <w:tr>
-        <w:tc>
-          <w:p>
-            <w:r>
-              <w:t>stop_reason</w:t>
-            </w:r>
-          </w:p>
-        </w:tc>
-        <w:tc>
-          <w:p/>
-        </w:tc>
-        <w:tc>
-          <w:p/>
-        </w:tc>
-        <w:tc>
-          <w:p/>
-        </w:tc>
-      </w:tr>
-      <w:tr>
-        <w:tc>
-          <w:p>
-            <w:r>
-              <w:t>refills</w:t>
-            </w:r>
-          </w:p>
-        </w:tc>
-        <w:tc>
-          <w:p/>
-        </w:tc>
-        <w:tc>
-          <w:p/>
-        </w:tc>
-        <w:tc>
-          <w:p/>
-        </w:tc>
-      </w:tr>
-      <w:tr>
-        <w:tc>
-          <w:p>
-            <w:r>
-              <w:t>quantity</w:t>
-            </w:r>
-          </w:p>
-        </w:tc>
-        <w:tc>
-          <w:p/>
-        </w:tc>
-        <w:tc>
-          <w:p/>
-        </w:tc>
-        <w:tc>
-          <w:p/>
-        </w:tc>
-      </w:tr>
-      <w:tr>
-        <w:tc>
-          <w:p>
-            <w:r>
-              <w:t>days_supply</w:t>
-            </w:r>
-          </w:p>
-        </w:tc>
-        <w:tc>
-          <w:p/>
-        </w:tc>
-        <w:tc>
-          <w:p/>
-        </w:tc>
-        <w:tc>
-          <w:p/>
-        </w:tc>
-      </w:tr>
-      <w:tr>
-        <w:tc>
-          <w:p>
-            <w:r>
-              <w:t>sig</w:t>
-            </w:r>
-          </w:p>
-        </w:tc>
-        <w:tc>
-          <w:p/>
-        </w:tc>
-        <w:tc>
-          <w:p/>
-        </w:tc>
-        <w:tc>
-          <w:p/>
-        </w:tc>
-      </w:tr>
-      <w:tr>
-        <w:tc>
-          <w:p>
-            <w:r>
-              <w:t>route_concept_id</w:t>
-            </w:r>
-          </w:p>
-        </w:tc>
-        <w:tc>
-          <w:p/>
-        </w:tc>
-        <w:tc>
-          <w:p/>
-        </w:tc>
-        <w:tc>
-          <w:p/>
-        </w:tc>
-      </w:tr>
-      <w:tr>
-        <w:tc>
-          <w:p>
-            <w:r>
-              <w:t>lot_number</w:t>
+          <w:p>
+            <w:r>
+              <w:t>link bei fallid</w:t>
+            </w:r>
+          </w:p>
+        </w:tc>
+      </w:tr>
+      <w:tr>
+        <w:tc>
+          <w:p>
+            <w:r>
+              <w:t>measurement_concept_id</w:t>
+            </w:r>
+          </w:p>
+        </w:tc>
+        <w:tc>
+          <w:p>
+            <w:r>
+              <w:t>icdamb</w:t>
+            </w:r>
+          </w:p>
+        </w:tc>
+        <w:tc>
+          <w:p/>
+        </w:tc>
+        <w:tc>
+          <w:p/>
+        </w:tc>
+      </w:tr>
+      <w:tr>
+        <w:tc>
+          <w:p>
+            <w:r>
+              <w:t>measurement_date</w:t>
+            </w:r>
+          </w:p>
+        </w:tc>
+        <w:tc>
+          <w:p>
+            <w:r>
+              <w:t>diagdat</w:t>
+            </w:r>
+          </w:p>
+        </w:tc>
+        <w:tc>
+          <w:p/>
+        </w:tc>
+        <w:tc>
+          <w:p>
+            <w:r>
+              <w:t xml:space="preserve">if  diagdat </w:t>
+            </w:r>
+          </w:p>
+          <w:p>
+            <w:r>
+              <w:t>elseif ambfall.beginndatamb</w:t>
+            </w:r>
+          </w:p>
+          <w:p>
+            <w:r>
+              <w:t>else if ambfall.endedatamb</w:t>
+            </w:r>
+          </w:p>
+          <w:p>
+            <w:r>
+              <w:t>else first of quartal ambfall.abrq</w:t>
+            </w:r>
+          </w:p>
+        </w:tc>
+      </w:tr>
+      <w:tr>
+        <w:tc>
+          <w:p>
+            <w:r>
+              <w:t>measurement_datetime</w:t>
+            </w:r>
+          </w:p>
+        </w:tc>
+        <w:tc>
+          <w:p/>
+        </w:tc>
+        <w:tc>
+          <w:p/>
+        </w:tc>
+        <w:tc>
+          <w:p/>
+        </w:tc>
+      </w:tr>
+      <w:tr>
+        <w:tc>
+          <w:p>
+            <w:r>
+              <w:t>measurement_time</w:t>
+            </w:r>
+          </w:p>
+        </w:tc>
+        <w:tc>
+          <w:p/>
+        </w:tc>
+        <w:tc>
+          <w:p/>
+        </w:tc>
+        <w:tc>
+          <w:p/>
+        </w:tc>
+      </w:tr>
+      <w:tr>
+        <w:tc>
+          <w:p>
+            <w:r>
+              <w:t>measurement_type_concept_id</w:t>
+            </w:r>
+          </w:p>
+        </w:tc>
+        <w:tc>
+          <w:p/>
+        </w:tc>
+        <w:tc>
+          <w:p/>
+        </w:tc>
+        <w:tc>
+          <w:p>
+            <w:r>
+              <w:t>claim</w:t>
+            </w:r>
+          </w:p>
+        </w:tc>
+      </w:tr>
+      <w:tr>
+        <w:tc>
+          <w:p>
+            <w:r>
+              <w:t>operator_concept_id</w:t>
+            </w:r>
+          </w:p>
+        </w:tc>
+        <w:tc>
+          <w:p/>
+        </w:tc>
+        <w:tc>
+          <w:p/>
+        </w:tc>
+        <w:tc>
+          <w:p/>
+        </w:tc>
+      </w:tr>
+      <w:tr>
+        <w:tc>
+          <w:p>
+            <w:r>
+              <w:t>value_as_number</w:t>
+            </w:r>
+          </w:p>
+        </w:tc>
+        <w:tc>
+          <w:p/>
+        </w:tc>
+        <w:tc>
+          <w:p/>
+        </w:tc>
+        <w:tc>
+          <w:p/>
+        </w:tc>
+      </w:tr>
+      <w:tr>
+        <w:tc>
+          <w:p>
+            <w:r>
+              <w:t>value_as_concept_id</w:t>
+            </w:r>
+          </w:p>
+        </w:tc>
+        <w:tc>
+          <w:p/>
+        </w:tc>
+        <w:tc>
+          <w:p/>
+        </w:tc>
+        <w:tc>
+          <w:p/>
+        </w:tc>
+      </w:tr>
+      <w:tr>
+        <w:tc>
+          <w:p>
+            <w:r>
+              <w:t>unit_concept_id</w:t>
+            </w:r>
+          </w:p>
+        </w:tc>
+        <w:tc>
+          <w:p/>
+        </w:tc>
+        <w:tc>
+          <w:p/>
+        </w:tc>
+        <w:tc>
+          <w:p/>
+        </w:tc>
+      </w:tr>
+      <w:tr>
+        <w:tc>
+          <w:p>
+            <w:r>
+              <w:t>range_low</w:t>
+            </w:r>
+          </w:p>
+        </w:tc>
+        <w:tc>
+          <w:p/>
+        </w:tc>
+        <w:tc>
+          <w:p/>
+        </w:tc>
+        <w:tc>
+          <w:p/>
+        </w:tc>
+      </w:tr>
+      <w:tr>
+        <w:tc>
+          <w:p>
+            <w:r>
+              <w:t>range_high</w:t>
             </w:r>
           </w:p>
         </w:tc>
@@ -11081,74 +11096,128 @@
         <w:tc>
           <w:p>
             <w:r>
-              <w:t>drug_source_value</w:t>
-            </w:r>
-          </w:p>
-        </w:tc>
-        <w:tc>
-          <w:p>
-            <w:r>
-              <w:t>ops</w:t>
-            </w:r>
-          </w:p>
-          <w:p>
-            <w:r>
-              <w:t>opslokal</w:t>
-            </w:r>
-          </w:p>
-        </w:tc>
-        <w:tc>
-          <w:p/>
-        </w:tc>
-        <w:tc>
-          <w:p/>
-        </w:tc>
-      </w:tr>
-      <w:tr>
-        <w:tc>
-          <w:p>
-            <w:r>
-              <w:t>drug_source_concept_id</w:t>
-            </w:r>
-          </w:p>
-        </w:tc>
-        <w:tc>
-          <w:p>
-            <w:r>
-              <w:t>ops</w:t>
-            </w:r>
-          </w:p>
-        </w:tc>
-        <w:tc>
-          <w:p/>
-        </w:tc>
-        <w:tc>
-          <w:p/>
-        </w:tc>
-      </w:tr>
-      <w:tr>
-        <w:tc>
-          <w:p>
-            <w:r>
-              <w:t>route_source_value</w:t>
-            </w:r>
-          </w:p>
-        </w:tc>
-        <w:tc>
-          <w:p/>
-        </w:tc>
-        <w:tc>
-          <w:p/>
-        </w:tc>
-        <w:tc>
-          <w:p/>
-        </w:tc>
-      </w:tr>
-      <w:tr>
-        <w:tc>
-          <w:p>
-            <w:r>
-              <w:t>dose_unit_source_value</w:t>
+              <w:t>measurement_source_value</w:t>
+            </w:r>
+          </w:p>
+        </w:tc>
+        <w:tc>
+          <w:p>
+            <w:r>
+              <w:t>diaglokal</w:t>
+            </w:r>
+          </w:p>
+          <w:p>
+            <w:r>
+              <w:t>icdamb</w:t>
+            </w:r>
+          </w:p>
+        </w:tc>
+        <w:tc>
+          <w:p/>
+        </w:tc>
+        <w:tc>
+          <w:p/>
+        </w:tc>
+      </w:tr>
+      <w:tr>
+        <w:tc>
+          <w:p>
+            <w:r>
+              <w:t>measurement_source_concept_id</w:t>
+            </w:r>
+          </w:p>
+        </w:tc>
+        <w:tc>
+          <w:p>
+            <w:r>
+              <w:t>icdamb</w:t>
+            </w:r>
+          </w:p>
+        </w:tc>
+        <w:tc>
+          <w:p/>
+        </w:tc>
+        <w:tc>
+          <w:p/>
+        </w:tc>
+      </w:tr>
+      <w:tr>
+        <w:tc>
+          <w:p>
+            <w:r>
+              <w:t>unit_source_value</w:t>
+            </w:r>
+          </w:p>
+        </w:tc>
+        <w:tc>
+          <w:p/>
+        </w:tc>
+        <w:tc>
+          <w:p/>
+        </w:tc>
+        <w:tc>
+          <w:p/>
+        </w:tc>
+      </w:tr>
+      <w:tr>
+        <w:tc>
+          <w:p>
+            <w:r>
+              <w:t>unit_source_concept_id</w:t>
+            </w:r>
+          </w:p>
+        </w:tc>
+        <w:tc>
+          <w:p/>
+        </w:tc>
+        <w:tc>
+          <w:p/>
+        </w:tc>
+        <w:tc>
+          <w:p/>
+        </w:tc>
+      </w:tr>
+      <w:tr>
+        <w:tc>
+          <w:p>
+            <w:r>
+              <w:t>value_source_value</w:t>
+            </w:r>
+          </w:p>
+        </w:tc>
+        <w:tc>
+          <w:p/>
+        </w:tc>
+        <w:tc>
+          <w:p/>
+        </w:tc>
+        <w:tc>
+          <w:p/>
+        </w:tc>
+      </w:tr>
+      <w:tr>
+        <w:tc>
+          <w:p>
+            <w:r>
+              <w:t>measurement_event_id</w:t>
+            </w:r>
+          </w:p>
+        </w:tc>
+        <w:tc>
+          <w:p/>
+        </w:tc>
+        <w:tc>
+          <w:p/>
+        </w:tc>
+        <w:tc>
+          <w:p/>
+        </w:tc>
+      </w:tr>
+      <w:tr>
+        <w:tc>
+          <w:p>
+            <w:r>
+              <w:t>meas_event_field_concept_id</w:t>
             </w:r>
           </w:p>
         </w:tc>
@@ -11163,44 +11232,17 @@
         </w:tc>
       </w:tr>
     </w:tbl>
-    <w:p>
-      <w:r>
-        <w:rPr>
-          <w:sz w:val="36"/>
-        </w:rPr>
-        <w:br w:type="page"/>
-        <w:t>Table name: care_site</w:t>
-      </w:r>
-    </w:p>
-    <w:p>
-      <w:r>
-        <w:rPr>
-          <w:sz w:val="36"/>
-        </w:rPr>
-        <w:br w:type="page"/>
-        <w:t>Table name: device_exposure</w:t>
-      </w:r>
-    </w:p>
-    <w:p>
-      <w:r>
-        <w:rPr>
-          <w:sz w:val="36"/>
-        </w:rPr>
-        <w:br w:type="page"/>
-        <w:t>Table name: measurement</w:t>
-      </w:r>
-    </w:p>
     <w:p>
       <w:r>
         <w:rPr>
           <w:sz w:val="28"/>
         </w:rPr>
-        <w:t>Reading from ambdiag_102137985_2019_01</w:t>
+        <w:t>Reading from ambops_102137985_2019_01</w:t>
       </w:r>
     </w:p>
     <w:p>
       <w:r>
-        <w:t xml:space="preserve">Reported diagnosis to condition occurence </w:t>
+        <w:t xml:space="preserve">Reported diagnosis to procedure occurence </w:t>
       </w:r>
     </w:p>
     <w:p>
@@ -11210,7 +11252,7 @@
     </w:p>
     <w:p>
       <w:r>
-        <w:t>Where diagsich !=  'A'  and domain_id = '' Measurement"</w:t>
+        <w:t xml:space="preserve">Where  domain_id = '' Measurement" </w:t>
       </w:r>
     </w:p>
     <w:p>
@@ -11321,7 +11363,11 @@
           <w:p/>
         </w:tc>
         <w:tc>
-          <w:p/>
+          <w:p>
+            <w:r>
+              <w:t>get visit_occurrence_id from table visit_occurrence; join by vsid and fallid</w:t>
+            </w:r>
+          </w:p>
         </w:tc>
       </w:tr>
       <w:tr>
@@ -11379,7 +11425,7 @@
         <w:tc>
           <w:p>
             <w:r>
-              <w:t>icdamb</w:t>
+              <w:t>ops</w:t>
             </w:r>
           </w:p>
         </w:tc>
@@ -11401,32 +11447,22 @@
         <w:tc>
           <w:p>
             <w:r>
-              <w:t>diagdat</w:t>
-            </w:r>
-          </w:p>
-        </w:tc>
-        <w:tc>
-          <w:p/>
-        </w:tc>
-        <w:tc>
-          <w:p>
-            <w:r>
-              <w:t xml:space="preserve">if  diagdat </w:t>
-            </w:r>
-          </w:p>
-          <w:p>
-            <w:r>
-              <w:t>elseif ambfall.beginndatamb</w:t>
-            </w:r>
-          </w:p>
-          <w:p>
-            <w:r>
-              <w:t>else if ambfall.endedatamb</w:t>
-            </w:r>
-          </w:p>
-          <w:p>
-            <w:r>
-              <w:t>else first of quartal ambfall.abrq</w:t>
+              <w:t>opsdat</w:t>
+            </w:r>
+          </w:p>
+        </w:tc>
+        <w:tc>
+          <w:p/>
+        </w:tc>
+        <w:tc>
+          <w:p>
+            <w:r>
+              <w:t>IF tmp_ambops.opsdat</w:t>
+            </w:r>
+          </w:p>
+          <w:p>
+            <w:r>
+              <w:t>ELSE first day of ambfall.abrq</w:t>
             </w:r>
           </w:p>
         </w:tc>
@@ -11644,12 +11680,12 @@
         <w:tc>
           <w:p>
             <w:r>
-              <w:t>diaglokal</w:t>
-            </w:r>
-          </w:p>
-          <w:p>
-            <w:r>
-              <w:t>icdamb</w:t>
+              <w:t>opslokal</w:t>
+            </w:r>
+          </w:p>
+          <w:p>
+            <w:r>
+              <w:t>ops</w:t>
             </w:r>
           </w:p>
         </w:tc>
@@ -11671,7 +11707,7 @@
         <w:tc>
           <w:p>
             <w:r>
-              <w:t>icdamb</w:t>
+              <w:t>ops</w:t>
             </w:r>
           </w:p>
         </w:tc>
@@ -11773,6 +11809,24 @@
         </w:tc>
       </w:tr>
     </w:tbl>
+    <w:p>
+      <w:r>
+        <w:rPr>
+          <w:sz w:val="36"/>
+        </w:rPr>
+        <w:br w:type="page"/>
+        <w:t>Table name: person</w:t>
+      </w:r>
+    </w:p>
+    <w:p>
+      <w:r>
+        <w:rPr>
+          <w:sz w:val="36"/>
+        </w:rPr>
+        <w:br w:type="page"/>
+        <w:t>Table name: drug_exposure</w:t>
+      </w:r>
+    </w:p>
     <w:p>
       <w:r>
         <w:rPr>
@@ -11793,7 +11847,7 @@
     </w:p>
     <w:p>
       <w:r>
-        <w:t xml:space="preserve">Where  domain_id = '' Measurement" </w:t>
+        <w:t>Where diagsich !=  'A'  and domain_id = '' Drug"</w:t>
       </w:r>
     </w:p>
     <w:p>
@@ -11904,29 +11958,29 @@
           <w:p/>
         </w:tc>
         <w:tc>
-          <w:p/>
-        </w:tc>
-      </w:tr>
-      <w:tr>
-        <w:tc>
-          <w:p>
-            <w:r>
-              <w:t>measurement_id</w:t>
-            </w:r>
-          </w:p>
-        </w:tc>
-        <w:tc>
-          <w:p/>
-        </w:tc>
-        <w:tc>
-          <w:p/>
-        </w:tc>
-        <w:tc>
-          <w:p>
-            <w:r>
-              <w:t>Generate</w:t>
-            </w:r>
-          </w:p>
+          <w:p>
+            <w:r>
+              <w:t>get visit_occurrence_id from table visit_occurrence; join by vsid and fallidzahn</w:t>
+            </w:r>
+          </w:p>
+        </w:tc>
+      </w:tr>
+      <w:tr>
+        <w:tc>
+          <w:p>
+            <w:r>
+              <w:t>drug_exposure_id</w:t>
+            </w:r>
+          </w:p>
+        </w:tc>
+        <w:tc>
+          <w:p/>
+        </w:tc>
+        <w:tc>
+          <w:p/>
+        </w:tc>
+        <w:tc>
+          <w:p/>
         </w:tc>
       </w:tr>
       <w:tr>
@@ -11944,18 +11998,14 @@
           <w:p/>
         </w:tc>
         <w:tc>
-          <w:p>
-            <w:r>
-              <w:t>link bei fallid</w:t>
-            </w:r>
-          </w:p>
-        </w:tc>
-      </w:tr>
-      <w:tr>
-        <w:tc>
-          <w:p>
-            <w:r>
-              <w:t>measurement_concept_id</w:t>
+          <w:p/>
+        </w:tc>
+      </w:tr>
+      <w:tr>
+        <w:tc>
+          <w:p>
+            <w:r>
+              <w:t>drug_concept_id</w:t>
             </w:r>
           </w:p>
         </w:tc>
@@ -11977,7 +12027,7 @@
         <w:tc>
           <w:p>
             <w:r>
-              <w:t>measurement_date</w:t>
+              <w:t>drug_exposure_start_date</w:t>
             </w:r>
           </w:p>
         </w:tc>
@@ -12008,155 +12058,205 @@
         <w:tc>
           <w:p>
             <w:r>
-              <w:t>measurement_datetime</w:t>
-            </w:r>
-          </w:p>
-        </w:tc>
-        <w:tc>
-          <w:p/>
-        </w:tc>
-        <w:tc>
-          <w:p/>
-        </w:tc>
-        <w:tc>
-          <w:p/>
-        </w:tc>
-      </w:tr>
-      <w:tr>
-        <w:tc>
-          <w:p>
-            <w:r>
-              <w:t>measurement_time</w:t>
-            </w:r>
-          </w:p>
-        </w:tc>
-        <w:tc>
-          <w:p/>
-        </w:tc>
-        <w:tc>
-          <w:p/>
-        </w:tc>
-        <w:tc>
-          <w:p/>
-        </w:tc>
-      </w:tr>
-      <w:tr>
-        <w:tc>
-          <w:p>
-            <w:r>
-              <w:t>measurement_type_concept_id</w:t>
-            </w:r>
-          </w:p>
-        </w:tc>
-        <w:tc>
-          <w:p/>
-        </w:tc>
-        <w:tc>
-          <w:p/>
-        </w:tc>
-        <w:tc>
-          <w:p>
-            <w:r>
-              <w:t>claim</w:t>
-            </w:r>
-          </w:p>
-        </w:tc>
-      </w:tr>
-      <w:tr>
-        <w:tc>
-          <w:p>
-            <w:r>
-              <w:t>operator_concept_id</w:t>
-            </w:r>
-          </w:p>
-        </w:tc>
-        <w:tc>
-          <w:p/>
-        </w:tc>
-        <w:tc>
-          <w:p/>
-        </w:tc>
-        <w:tc>
-          <w:p/>
-        </w:tc>
-      </w:tr>
-      <w:tr>
-        <w:tc>
-          <w:p>
-            <w:r>
-              <w:t>value_as_number</w:t>
-            </w:r>
-          </w:p>
-        </w:tc>
-        <w:tc>
-          <w:p/>
-        </w:tc>
-        <w:tc>
-          <w:p/>
-        </w:tc>
-        <w:tc>
-          <w:p/>
-        </w:tc>
-      </w:tr>
-      <w:tr>
-        <w:tc>
-          <w:p>
-            <w:r>
-              <w:t>value_as_concept_id</w:t>
-            </w:r>
-          </w:p>
-        </w:tc>
-        <w:tc>
-          <w:p/>
-        </w:tc>
-        <w:tc>
-          <w:p/>
-        </w:tc>
-        <w:tc>
-          <w:p/>
-        </w:tc>
-      </w:tr>
-      <w:tr>
-        <w:tc>
-          <w:p>
-            <w:r>
-              <w:t>unit_concept_id</w:t>
-            </w:r>
-          </w:p>
-        </w:tc>
-        <w:tc>
-          <w:p/>
-        </w:tc>
-        <w:tc>
-          <w:p/>
-        </w:tc>
-        <w:tc>
-          <w:p/>
-        </w:tc>
-      </w:tr>
-      <w:tr>
-        <w:tc>
-          <w:p>
-            <w:r>
-              <w:t>range_low</w:t>
-            </w:r>
-          </w:p>
-        </w:tc>
-        <w:tc>
-          <w:p/>
-        </w:tc>
-        <w:tc>
-          <w:p/>
-        </w:tc>
-        <w:tc>
-          <w:p/>
-        </w:tc>
-      </w:tr>
-      <w:tr>
-        <w:tc>
-          <w:p>
-            <w:r>
-              <w:t>range_high</w:t>
+              <w:t>drug_exposure_start_datetime</w:t>
+            </w:r>
+          </w:p>
+        </w:tc>
+        <w:tc>
+          <w:p/>
+        </w:tc>
+        <w:tc>
+          <w:p/>
+        </w:tc>
+        <w:tc>
+          <w:p/>
+        </w:tc>
+      </w:tr>
+      <w:tr>
+        <w:tc>
+          <w:p>
+            <w:r>
+              <w:t>drug_exposure_end_date</w:t>
+            </w:r>
+          </w:p>
+        </w:tc>
+        <w:tc>
+          <w:p/>
+        </w:tc>
+        <w:tc>
+          <w:p/>
+        </w:tc>
+        <w:tc>
+          <w:p/>
+        </w:tc>
+      </w:tr>
+      <w:tr>
+        <w:tc>
+          <w:p>
+            <w:r>
+              <w:t>drug_exposure_end_datetime</w:t>
+            </w:r>
+          </w:p>
+        </w:tc>
+        <w:tc>
+          <w:p/>
+        </w:tc>
+        <w:tc>
+          <w:p/>
+        </w:tc>
+        <w:tc>
+          <w:p/>
+        </w:tc>
+      </w:tr>
+      <w:tr>
+        <w:tc>
+          <w:p>
+            <w:r>
+              <w:t>verbatim_end_date</w:t>
+            </w:r>
+          </w:p>
+        </w:tc>
+        <w:tc>
+          <w:p/>
+        </w:tc>
+        <w:tc>
+          <w:p/>
+        </w:tc>
+        <w:tc>
+          <w:p/>
+        </w:tc>
+      </w:tr>
+      <w:tr>
+        <w:tc>
+          <w:p>
+            <w:r>
+              <w:t>drug_type_concept_id</w:t>
+            </w:r>
+          </w:p>
+        </w:tc>
+        <w:tc>
+          <w:p/>
+        </w:tc>
+        <w:tc>
+          <w:p/>
+        </w:tc>
+        <w:tc>
+          <w:p/>
+        </w:tc>
+      </w:tr>
+      <w:tr>
+        <w:tc>
+          <w:p>
+            <w:r>
+              <w:t>stop_reason</w:t>
+            </w:r>
+          </w:p>
+        </w:tc>
+        <w:tc>
+          <w:p/>
+        </w:tc>
+        <w:tc>
+          <w:p/>
+        </w:tc>
+        <w:tc>
+          <w:p/>
+        </w:tc>
+      </w:tr>
+      <w:tr>
+        <w:tc>
+          <w:p>
+            <w:r>
+              <w:t>refills</w:t>
+            </w:r>
+          </w:p>
+        </w:tc>
+        <w:tc>
+          <w:p/>
+        </w:tc>
+        <w:tc>
+          <w:p/>
+        </w:tc>
+        <w:tc>
+          <w:p/>
+        </w:tc>
+      </w:tr>
+      <w:tr>
+        <w:tc>
+          <w:p>
+            <w:r>
+              <w:t>quantity</w:t>
+            </w:r>
+          </w:p>
+        </w:tc>
+        <w:tc>
+          <w:p/>
+        </w:tc>
+        <w:tc>
+          <w:p/>
+        </w:tc>
+        <w:tc>
+          <w:p/>
+        </w:tc>
+      </w:tr>
+      <w:tr>
+        <w:tc>
+          <w:p>
+            <w:r>
+              <w:t>days_supply</w:t>
+            </w:r>
+          </w:p>
+        </w:tc>
+        <w:tc>
+          <w:p/>
+        </w:tc>
+        <w:tc>
+          <w:p/>
+        </w:tc>
+        <w:tc>
+          <w:p/>
+        </w:tc>
+      </w:tr>
+      <w:tr>
+        <w:tc>
+          <w:p>
+            <w:r>
+              <w:t>sig</w:t>
+            </w:r>
+          </w:p>
+        </w:tc>
+        <w:tc>
+          <w:p/>
+        </w:tc>
+        <w:tc>
+          <w:p/>
+        </w:tc>
+        <w:tc>
+          <w:p/>
+        </w:tc>
+      </w:tr>
+      <w:tr>
+        <w:tc>
+          <w:p>
+            <w:r>
+              <w:t>route_concept_id</w:t>
+            </w:r>
+          </w:p>
+        </w:tc>
+        <w:tc>
+          <w:p/>
+        </w:tc>
+        <w:tc>
+          <w:p/>
+        </w:tc>
+        <w:tc>
+          <w:p/>
+        </w:tc>
+      </w:tr>
+      <w:tr>
+        <w:tc>
+          <w:p>
+            <w:r>
+              <w:t>lot_number</w:t>
             </w:r>
           </w:p>
         </w:tc>
@@ -12210,16 +12310,38 @@
         <w:tc>
           <w:p>
             <w:r>
-              <w:t>measurement_source_value</w:t>
-            </w:r>
-          </w:p>
-        </w:tc>
-        <w:tc>
+              <w:t>drug_source_value</w:t>
+            </w:r>
+          </w:p>
+        </w:tc>
+        <w:tc>
+          <w:p>
+            <w:r>
+              <w:t>ops</w:t>
+            </w:r>
+          </w:p>
           <w:p>
             <w:r>
               <w:t>opslokal</w:t>
             </w:r>
           </w:p>
+        </w:tc>
+        <w:tc>
+          <w:p/>
+        </w:tc>
+        <w:tc>
+          <w:p/>
+        </w:tc>
+      </w:tr>
+      <w:tr>
+        <w:tc>
+          <w:p>
+            <w:r>
+              <w:t>drug_source_concept_id</w:t>
+            </w:r>
+          </w:p>
+        </w:tc>
+        <w:tc>
           <w:p>
             <w:r>
               <w:t>ops</w:t>
@@ -12237,101 +12359,25 @@
         <w:tc>
           <w:p>
             <w:r>
-              <w:t>measurement_source_concept_id</w:t>
-            </w:r>
-          </w:p>
-        </w:tc>
-        <w:tc>
-          <w:p>
-            <w:r>
-              <w:t>ops</w:t>
-            </w:r>
-          </w:p>
-        </w:tc>
-        <w:tc>
-          <w:p/>
-        </w:tc>
-        <w:tc>
-          <w:p/>
-        </w:tc>
-      </w:tr>
-      <w:tr>
-        <w:tc>
-          <w:p>
-            <w:r>
-              <w:t>unit_source_value</w:t>
-            </w:r>
-          </w:p>
-        </w:tc>
-        <w:tc>
-          <w:p/>
-        </w:tc>
-        <w:tc>
-          <w:p/>
-        </w:tc>
-        <w:tc>
-          <w:p/>
-        </w:tc>
-      </w:tr>
-      <w:tr>
-        <w:tc>
-          <w:p>
-            <w:r>
-              <w:t>unit_source_concept_id</w:t>
-            </w:r>
-          </w:p>
-        </w:tc>
-        <w:tc>
-          <w:p/>
-        </w:tc>
-        <w:tc>
-          <w:p/>
-        </w:tc>
-        <w:tc>
-          <w:p/>
-        </w:tc>
-      </w:tr>
-      <w:tr>
-        <w:tc>
-          <w:p>
-            <w:r>
-              <w:t>value_source_value</w:t>
-            </w:r>
-          </w:p>
-        </w:tc>
-        <w:tc>
-          <w:p/>
-        </w:tc>
-        <w:tc>
-          <w:p/>
-        </w:tc>
-        <w:tc>
-          <w:p/>
-        </w:tc>
-      </w:tr>
-      <w:tr>
-        <w:tc>
-          <w:p>
-            <w:r>
-              <w:t>measurement_event_id</w:t>
-            </w:r>
-          </w:p>
-        </w:tc>
-        <w:tc>
-          <w:p/>
-        </w:tc>
-        <w:tc>
-          <w:p/>
-        </w:tc>
-        <w:tc>
-          <w:p/>
-        </w:tc>
-      </w:tr>
-      <w:tr>
-        <w:tc>
-          <w:p>
-            <w:r>
-              <w:t>meas_event_field_concept_id</w:t>
+              <w:t>route_source_value</w:t>
+            </w:r>
+          </w:p>
+        </w:tc>
+        <w:tc>
+          <w:p/>
+        </w:tc>
+        <w:tc>
+          <w:p/>
+        </w:tc>
+        <w:tc>
+          <w:p/>
+        </w:tc>
+      </w:tr>
+      <w:tr>
+        <w:tc>
+          <w:p>
+            <w:r>
+              <w:t>dose_unit_source_value</w:t>
             </w:r>
           </w:p>
         </w:tc>
@@ -12346,6 +12392,24 @@
         </w:tc>
       </w:tr>
     </w:tbl>
+    <w:p>
+      <w:r>
+        <w:rPr>
+          <w:sz w:val="36"/>
+        </w:rPr>
+        <w:br w:type="page"/>
+        <w:t>Table name: care_site</w:t>
+      </w:r>
+    </w:p>
+    <w:p>
+      <w:r>
+        <w:rPr>
+          <w:sz w:val="36"/>
+        </w:rPr>
+        <w:br w:type="page"/>
+        <w:t>Table name: device_exposure</w:t>
+      </w:r>
+    </w:p>
     <w:p>
       <w:r>
         <w:rPr>
